--- a/法令ファイル/奄美群島の復帰に伴う琉球政府等の職員の恩給等の特別措置に関する政令/奄美群島の復帰に伴う琉球政府等の職員の恩給等の特別措置に関する政令（昭和三十年政令第二百九十八号）.docx
+++ b/法令ファイル/奄美群島の復帰に伴う琉球政府等の職員の恩給等の特別措置に関する政令/奄美群島の復帰に伴う琉球政府等の職員の恩給等の特別措置に関する政令（昭和三十年政令第二百九十八号）.docx
@@ -40,87 +40,77 @@
     </w:p>
     <w:p>
       <w:pPr>
-        <w:pStyle w:val="Heading6"/>
+        <w:pStyle w:val="ListBullet"/>
         <w:ind w:left="880"/>
       </w:pPr>
       <w:r>
         <w:t>一</w:t>
+        <w:br/>
+        <w:t>別表第三第一項から第十六項までに掲げる職員（次号及び第三号に掲げる職員を除く。）としての在職</w:t>
+        <w:br/>
+        <w:br/>
+        <w:br/>
+        <w:t>恩給法の一部を改正する法律（昭和二十六年法律第八十七号）による改正前の恩給法（以下この条において「改正前の恩給法」という。）第二十条第一項に規定する文官としての在職</w:t>
       </w:r>
     </w:p>
     <w:p>
       <w:pPr>
+        <w:pStyle w:val="ListBullet"/>
         <w:ind w:left="880"/>
       </w:pPr>
       <w:r>
-        <w:t>別表第三第一項から第十六項までに掲げる職員（次号及び第三号に掲げる職員を除く。）としての在職</w:t>
+        <w:t>二</w:t>
+        <w:br/>
+        <w:t>別表第三第九項に掲げる警部補、巡査部長若しくは巡査又は同表第十六項に掲げる副看守長、看守部長若しくは看守としての在職</w:t>
+        <w:br/>
+        <w:br/>
+        <w:br/>
+        <w:t>改正前の恩給法第二十三条に規定する警察監獄職員としての在職</w:t>
       </w:r>
     </w:p>
     <w:p>
       <w:pPr>
-        <w:pStyle w:val="Heading6"/>
+        <w:pStyle w:val="ListBullet"/>
         <w:ind w:left="880"/>
       </w:pPr>
       <w:r>
-        <w:t>二</w:t>
+        <w:t>三</w:t>
+        <w:br/>
+        <w:t>別表第三第十項に掲げる職員、同表第十一項に掲げる公立高等学校の書記又は同表第十二項に掲げる公立図書館の職員としての在職</w:t>
+        <w:br/>
+        <w:br/>
+        <w:br/>
+        <w:t>改正前の恩給法第二十二条第一項に規定する教育職員としての在職</w:t>
       </w:r>
     </w:p>
     <w:p>
       <w:pPr>
+        <w:pStyle w:val="ListBullet"/>
         <w:ind w:left="880"/>
       </w:pPr>
       <w:r>
-        <w:t>別表第三第九項に掲げる警部補、巡査部長若しくは巡査又は同表第十六項に掲げる副看守長、看守部長若しくは看守としての在職</w:t>
+        <w:t>四</w:t>
+        <w:br/>
+        <w:t>別表第三第十七項に掲げる職員としての在職</w:t>
+        <w:br/>
+        <w:br/>
+        <w:br/>
+        <w:t>改正前の恩給法第二十二条第二項に規定する準教育職員としての在職</w:t>
       </w:r>
     </w:p>
     <w:p>
       <w:pPr>
-        <w:pStyle w:val="Heading6"/>
-        <w:ind w:left="880"/>
-      </w:pPr>
-      <w:r>
-        <w:t>三</w:t>
-      </w:r>
-    </w:p>
-    <w:p>
-      <w:pPr>
-        <w:ind w:left="880"/>
-      </w:pPr>
-      <w:r>
-        <w:t>別表第三第十項に掲げる職員、同表第十一項に掲げる公立高等学校の書記又は同表第十二項に掲げる公立図書館の職員としての在職</w:t>
-      </w:r>
-    </w:p>
-    <w:p>
-      <w:pPr>
-        <w:pStyle w:val="Heading6"/>
-        <w:ind w:left="880"/>
-      </w:pPr>
-      <w:r>
-        <w:t>四</w:t>
-      </w:r>
-    </w:p>
-    <w:p>
-      <w:pPr>
-        <w:ind w:left="880"/>
-      </w:pPr>
-      <w:r>
-        <w:t>別表第三第十七項に掲げる職員としての在職</w:t>
-      </w:r>
-    </w:p>
-    <w:p>
-      <w:pPr>
-        <w:pStyle w:val="Heading6"/>
+        <w:pStyle w:val="ListBullet"/>
         <w:ind w:left="880"/>
       </w:pPr>
       <w:r>
         <w:t>五</w:t>
-      </w:r>
-    </w:p>
-    <w:p>
-      <w:pPr>
-        <w:ind w:left="880"/>
-      </w:pPr>
-      <w:r>
+        <w:br/>
         <w:t>別表第三第十八項に掲げる職員としての在職</w:t>
+        <w:br/>
+        <w:br/>
+        <w:br/>
+        <w:t>改正前の恩給法第二十条第二項に規定する準文官としての在職</w:t>
       </w:r>
     </w:p>
     <w:p>
@@ -219,35 +209,23 @@
     </w:p>
     <w:p>
       <w:pPr>
-        <w:pStyle w:val="Heading6"/>
+        <w:pStyle w:val="ListBullet"/>
         <w:ind w:left="880"/>
       </w:pPr>
       <w:r>
         <w:t>一</w:t>
-      </w:r>
-    </w:p>
-    <w:p>
-      <w:pPr>
-        <w:ind w:left="880"/>
-      </w:pPr>
-      <w:r>
+        <w:br/>
         <w:t>退職年金にあつては、俸給日額の二・七倍（控除期間が二十年をこえる部分については、一・八倍）に相当する額に控除期間（一年未満の端数は、切り捨てる。）を乗じて得た額</w:t>
       </w:r>
     </w:p>
     <w:p>
       <w:pPr>
-        <w:pStyle w:val="Heading6"/>
+        <w:pStyle w:val="ListBullet"/>
         <w:ind w:left="880"/>
       </w:pPr>
       <w:r>
         <w:t>二</w:t>
-      </w:r>
-    </w:p>
-    <w:p>
-      <w:pPr>
-        <w:ind w:left="880"/>
-      </w:pPr>
-      <w:r>
+        <w:br/>
         <w:t>退職一時金又は遺族一時金にあつては、控除期間を組合員の期間とみなし、その期間に応じ、俸給日額に国家公務員共済組合法別表第一に定める日数を乗じて得た額の百分の四十五</w:t>
       </w:r>
     </w:p>
@@ -266,57 +244,53 @@
       </w:pPr>
       <w:r>
         <w:t>第一項の規定により生ずべき組合の追加費用は、国庫が負担する。</w:t>
+        <w:br/>
+        <w:t>ただし、次の各号に掲げる組合に係る追加費用は、当該組合の組合員のうち、国家公務員である者及び当該各号に掲げる団体の役員又は職員である者がそれぞれ受ける俸給の総額の割合に応じて当該組合の運営規則で定める割合に従い、国庫及び当該団体が負担するものとする。</w:t>
       </w:r>
     </w:p>
     <w:p>
       <w:pPr>
-        <w:pStyle w:val="Heading6"/>
+        <w:pStyle w:val="ListBullet"/>
         <w:ind w:left="880"/>
       </w:pPr>
       <w:r>
         <w:t>一</w:t>
+        <w:br/>
+        <w:t>国家公務員共済組合法第八十六条第一項に規定する地方職員を組合員とする組合</w:t>
+        <w:br/>
+        <w:br/>
+        <w:br/>
+        <w:t>同法第六十九条第一項第二号に掲げる費用を負担する団体</w:t>
       </w:r>
     </w:p>
     <w:p>
       <w:pPr>
+        <w:pStyle w:val="ListBullet"/>
         <w:ind w:left="880"/>
       </w:pPr>
       <w:r>
-        <w:t>国家公務員共済組合法第八十六条第一項に規定する地方職員を組合員とする組合</w:t>
+        <w:t>二</w:t>
+        <w:br/>
+        <w:t>日本専売公社法（昭和二十三年法律第二百五十五号）第五十一条第二項に規定する組合</w:t>
+        <w:br/>
+        <w:br/>
+        <w:br/>
+        <w:t>日本専売公社</w:t>
       </w:r>
     </w:p>
     <w:p>
       <w:pPr>
-        <w:pStyle w:val="Heading6"/>
-        <w:ind w:left="880"/>
-      </w:pPr>
-      <w:r>
-        <w:t>二</w:t>
-      </w:r>
-    </w:p>
-    <w:p>
-      <w:pPr>
-        <w:ind w:left="880"/>
-      </w:pPr>
-      <w:r>
-        <w:t>日本専売公社法（昭和二十三年法律第二百五十五号）第五十一条第二項に規定する組合</w:t>
-      </w:r>
-    </w:p>
-    <w:p>
-      <w:pPr>
-        <w:pStyle w:val="Heading6"/>
+        <w:pStyle w:val="ListBullet"/>
         <w:ind w:left="880"/>
       </w:pPr>
       <w:r>
         <w:t>三</w:t>
-      </w:r>
-    </w:p>
-    <w:p>
-      <w:pPr>
-        <w:ind w:left="880"/>
-      </w:pPr>
-      <w:r>
+        <w:br/>
         <w:t>日本電信電話公社法（昭和二十七年法律第二百五十号）第八十条第二項に規定する組合</w:t>
+        <w:br/>
+        <w:br/>
+        <w:br/>
+        <w:t>日本電信電話公社</w:t>
       </w:r>
     </w:p>
     <w:p>
@@ -347,7 +321,7 @@
         <w:pStyle w:val="Heading1"/>
       </w:pPr>
       <w:r>
-        <w:t>附　則（昭和四一年九月二九日政令第三二七号）</w:t>
+        <w:t>附則（昭和四一年九月二九日政令第三二七号）</w:t>
       </w:r>
     </w:p>
     <w:p>
@@ -365,10 +339,22 @@
         <w:pStyle w:val="Heading1"/>
       </w:pPr>
       <w:r>
-        <w:t>附　則（昭和四二年九月三〇日政令第三一八号）</w:t>
+        <w:t>附則（昭和四二年九月三〇日政令第三一八号）</w:t>
       </w:r>
     </w:p>
     <w:p>
+      <w:pPr>
+        <w:pStyle w:val="Heading5"/>
+        <w:ind w:left="440"/>
+      </w:pPr>
+      <w:r>
+        <w:t>１</w:t>
+      </w:r>
+    </w:p>
+    <w:p>
+      <w:pPr>
+        <w:ind w:left="440"/>
+      </w:pPr>
       <w:r>
         <w:t>この政令は、昭和四十二年十月一日から施行する。</w:t>
       </w:r>
@@ -417,7 +403,7 @@
         <w:pStyle w:val="Heading1"/>
       </w:pPr>
       <w:r>
-        <w:t>附　則（昭和四四年一二月一六日政令第二九〇号）</w:t>
+        <w:t>附則（昭和四四年一二月一六日政令第二九〇号）</w:t>
       </w:r>
     </w:p>
     <w:p>
@@ -435,12 +421,133 @@
         <w:pStyle w:val="Heading1"/>
       </w:pPr>
       <w:r>
-        <w:t>附　則（昭和五七年九月二五日政令第二六三号）</w:t>
+        <w:t>附則（昭和五七年九月二五日政令第二六三号）</w:t>
       </w:r>
     </w:p>
     <w:p>
       <w:r>
         <w:t>この政令は、昭和五十七年十月一日から施行する。</w:t>
+      </w:r>
+    </w:p>
+    <w:p>
+      <w:pPr>
+        <w:pStyle w:val="ListBullet"/>
+        <w:ind w:left="880"/>
+      </w:pPr>
+      <w:r>
+        <w:t>一</w:t>
+        <w:br/>
+        <w:t>沖縄諮詢会及びアメリカ合衆国の管理機関の管理に属していた元の国又は地方公共団体の機関（元陸軍又は海軍の機関を除く。）</w:t>
+      </w:r>
+    </w:p>
+    <w:p>
+      <w:pPr>
+        <w:pStyle w:val="ListBullet"/>
+        <w:ind w:left="880"/>
+      </w:pPr>
+      <w:r>
+        <w:t>二</w:t>
+        <w:br/>
+        <w:t>沖縄民政府、臨時北部南西諸島政庁、宮古民政府及び八重山民政府</w:t>
+      </w:r>
+    </w:p>
+    <w:p>
+      <w:pPr>
+        <w:pStyle w:val="ListBullet"/>
+        <w:ind w:left="880"/>
+      </w:pPr>
+      <w:r>
+        <w:t>三</w:t>
+        <w:br/>
+        <w:t>沖縄群島政府、奄美群島政府、宮古群島政府及び八重山群島政府</w:t>
+      </w:r>
+    </w:p>
+    <w:p>
+      <w:pPr>
+        <w:pStyle w:val="ListBullet"/>
+        <w:ind w:left="880"/>
+      </w:pPr>
+      <w:r>
+        <w:t>四</w:t>
+        <w:br/>
+        <w:t>琉球臨時中央政府</w:t>
+      </w:r>
+    </w:p>
+    <w:p>
+      <w:pPr>
+        <w:pStyle w:val="ListBullet"/>
+        <w:ind w:left="880"/>
+      </w:pPr>
+      <w:r>
+        <w:t>五</w:t>
+        <w:br/>
+        <w:t>直接アメリカ合衆国の管理機関に所属していた機関で前各号に掲げる機関又は琉球政府にその事務を引き継がれたもの</w:t>
+      </w:r>
+    </w:p>
+    <w:p>
+      <w:pPr>
+        <w:pStyle w:val="ListBullet"/>
+        <w:ind w:left="880"/>
+      </w:pPr>
+      <w:r>
+        <w:t>六</w:t>
+        <w:br/>
+        <w:t>米国琉球民政府及びこれにその事務を引き継がれた機関</w:t>
+      </w:r>
+    </w:p>
+    <w:p>
+      <w:pPr>
+        <w:pStyle w:val="ListBullet"/>
+        <w:ind w:left="880"/>
+      </w:pPr>
+      <w:r>
+        <w:t>一</w:t>
+        <w:br/>
+        <w:t>その就任について選挙によることを必要とする職員</w:t>
+      </w:r>
+    </w:p>
+    <w:p>
+      <w:pPr>
+        <w:pStyle w:val="ListBullet"/>
+        <w:ind w:left="880"/>
+      </w:pPr>
+      <w:r>
+        <w:t>二</w:t>
+        <w:br/>
+        <w:t>常時勤務することを必要としない職員</w:t>
+      </w:r>
+    </w:p>
+    <w:p>
+      <w:pPr>
+        <w:pStyle w:val="ListBullet"/>
+        <w:ind w:left="880"/>
+      </w:pPr>
+      <w:r>
+        <w:t>三</w:t>
+        <w:br/>
+        <w:t>沖縄諮詢会の委員長及び委員（兼ねて同会の部長であつた委員を除く。）</w:t>
+      </w:r>
+    </w:p>
+    <w:p>
+      <w:pPr>
+        <w:pStyle w:val="ListBullet"/>
+        <w:ind w:left="880"/>
+      </w:pPr>
+      <w:r>
+        <w:t>四</w:t>
+        <w:br/>
+        <w:t>俸給その他これに相当する給与を支給されない者</w:t>
+      </w:r>
+    </w:p>
+    <w:p>
+      <w:pPr>
+        <w:pStyle w:val="ListBullet"/>
+        <w:ind w:left="880"/>
+      </w:pPr>
+      <w:r>
+        <w:t>五</w:t>
+        <w:br/>
+        <w:t>市町村に所属する職員（市町村立の学校又は幼稚園に勤務する者を除く。）</w:t>
       </w:r>
     </w:p>
     <w:sectPr>
@@ -463,7 +570,7 @@
     </w:pPr>
     <w:r>
       <w:tab/>
-      <w:t>WeGov v0.1 - FTS141</w:t>
+      <w:t>WeGov v0.2 - FTS141</w:t>
     </w:r>
   </w:p>
 </w:ftr>
